--- a/Assessments/AT2/Assessment Task 2.docx
+++ b/Assessments/AT2/Assessment Task 2.docx
@@ -1883,6 +1883,67 @@
           <w:color w:val="000000"/>
         </w:rPr>
       </w:pPr>
+      <w:r>
+        <w:rPr>
+          <w:rFonts w:cstheme="minorHAnsi"/>
+          <w:color w:val="000000"/>
+        </w:rPr>
+        <w:br w:type="page"/>
+      </w:r>
+    </w:p>
+    <w:p>
+      <w:pPr>
+        <w:pStyle w:val="Heading2"/>
+      </w:pPr>
+      <w:r>
+        <w:lastRenderedPageBreak/>
+        <w:t>Visual Studio Commands</w:t>
+      </w:r>
+    </w:p>
+    <w:p>
+      <w:r>
+        <w:t>General use key binds.</w:t>
+      </w:r>
+    </w:p>
+    <w:p>
+      <w:r>
+        <w:t>F10: Executes the current line of code and advances to the next. If a function is called, it is executed without stepping into the function.</w:t>
+      </w:r>
+    </w:p>
+    <w:p>
+      <w:r>
+        <w:t>F11: Executes the current line of code. If a function is called, steps into the function.</w:t>
+      </w:r>
+    </w:p>
+    <w:p>
+      <w:r>
+        <w:t>Shift + F11: Steps out of the current function and continues execution until the function returns</w:t>
+      </w:r>
+    </w:p>
+    <w:p>
+      <w:r>
+        <w:t>F5: Starts the</w:t>
+      </w:r>
+      <w:r>
+        <w:t xml:space="preserve"> program debugger</w:t>
+      </w:r>
+      <w:r>
+        <w:t>.</w:t>
+      </w:r>
+    </w:p>
+    <w:p>
+      <w:r>
+        <w:t>Shift + F5:</w:t>
+      </w:r>
+      <w:r>
+        <w:t xml:space="preserve"> Stops the </w:t>
+      </w:r>
+      <w:r>
+        <w:t>debugger</w:t>
+      </w:r>
+      <w:r>
+        <w:t>.</w:t>
+      </w:r>
     </w:p>
     <w:sectPr>
       <w:pgSz w:w="11906" w:h="16838"/>
@@ -1985,8 +2046,123 @@
       </w:pPr>
     </w:lvl>
   </w:abstractNum>
+  <w:abstractNum w:abstractNumId="1" w15:restartNumberingAfterBreak="0">
+    <w:nsid w:val="5435358E"/>
+    <w:multiLevelType w:val="hybridMultilevel"/>
+    <w:tmpl w:val="DD42EC08"/>
+    <w:lvl w:ilvl="0" w:tplc="478C22A8">
+      <w:numFmt w:val="bullet"/>
+      <w:lvlText w:val=""/>
+      <w:lvlJc w:val="left"/>
+      <w:pPr>
+        <w:ind w:left="720" w:hanging="360"/>
+      </w:pPr>
+      <w:rPr>
+        <w:rFonts w:ascii="Symbol" w:eastAsiaTheme="minorHAnsi" w:hAnsi="Symbol" w:cstheme="minorBidi" w:hint="default"/>
+      </w:rPr>
+    </w:lvl>
+    <w:lvl w:ilvl="1" w:tplc="0C090003" w:tentative="1">
+      <w:start w:val="1"/>
+      <w:numFmt w:val="bullet"/>
+      <w:lvlText w:val="o"/>
+      <w:lvlJc w:val="left"/>
+      <w:pPr>
+        <w:ind w:left="1440" w:hanging="360"/>
+      </w:pPr>
+      <w:rPr>
+        <w:rFonts w:ascii="Courier New" w:hAnsi="Courier New" w:cs="Courier New" w:hint="default"/>
+      </w:rPr>
+    </w:lvl>
+    <w:lvl w:ilvl="2" w:tplc="0C090005" w:tentative="1">
+      <w:start w:val="1"/>
+      <w:numFmt w:val="bullet"/>
+      <w:lvlText w:val=""/>
+      <w:lvlJc w:val="left"/>
+      <w:pPr>
+        <w:ind w:left="2160" w:hanging="360"/>
+      </w:pPr>
+      <w:rPr>
+        <w:rFonts w:ascii="Wingdings" w:hAnsi="Wingdings" w:hint="default"/>
+      </w:rPr>
+    </w:lvl>
+    <w:lvl w:ilvl="3" w:tplc="0C090001" w:tentative="1">
+      <w:start w:val="1"/>
+      <w:numFmt w:val="bullet"/>
+      <w:lvlText w:val=""/>
+      <w:lvlJc w:val="left"/>
+      <w:pPr>
+        <w:ind w:left="2880" w:hanging="360"/>
+      </w:pPr>
+      <w:rPr>
+        <w:rFonts w:ascii="Symbol" w:hAnsi="Symbol" w:hint="default"/>
+      </w:rPr>
+    </w:lvl>
+    <w:lvl w:ilvl="4" w:tplc="0C090003" w:tentative="1">
+      <w:start w:val="1"/>
+      <w:numFmt w:val="bullet"/>
+      <w:lvlText w:val="o"/>
+      <w:lvlJc w:val="left"/>
+      <w:pPr>
+        <w:ind w:left="3600" w:hanging="360"/>
+      </w:pPr>
+      <w:rPr>
+        <w:rFonts w:ascii="Courier New" w:hAnsi="Courier New" w:cs="Courier New" w:hint="default"/>
+      </w:rPr>
+    </w:lvl>
+    <w:lvl w:ilvl="5" w:tplc="0C090005" w:tentative="1">
+      <w:start w:val="1"/>
+      <w:numFmt w:val="bullet"/>
+      <w:lvlText w:val=""/>
+      <w:lvlJc w:val="left"/>
+      <w:pPr>
+        <w:ind w:left="4320" w:hanging="360"/>
+      </w:pPr>
+      <w:rPr>
+        <w:rFonts w:ascii="Wingdings" w:hAnsi="Wingdings" w:hint="default"/>
+      </w:rPr>
+    </w:lvl>
+    <w:lvl w:ilvl="6" w:tplc="0C090001" w:tentative="1">
+      <w:start w:val="1"/>
+      <w:numFmt w:val="bullet"/>
+      <w:lvlText w:val=""/>
+      <w:lvlJc w:val="left"/>
+      <w:pPr>
+        <w:ind w:left="5040" w:hanging="360"/>
+      </w:pPr>
+      <w:rPr>
+        <w:rFonts w:ascii="Symbol" w:hAnsi="Symbol" w:hint="default"/>
+      </w:rPr>
+    </w:lvl>
+    <w:lvl w:ilvl="7" w:tplc="0C090003" w:tentative="1">
+      <w:start w:val="1"/>
+      <w:numFmt w:val="bullet"/>
+      <w:lvlText w:val="o"/>
+      <w:lvlJc w:val="left"/>
+      <w:pPr>
+        <w:ind w:left="5760" w:hanging="360"/>
+      </w:pPr>
+      <w:rPr>
+        <w:rFonts w:ascii="Courier New" w:hAnsi="Courier New" w:cs="Courier New" w:hint="default"/>
+      </w:rPr>
+    </w:lvl>
+    <w:lvl w:ilvl="8" w:tplc="0C090005" w:tentative="1">
+      <w:start w:val="1"/>
+      <w:numFmt w:val="bullet"/>
+      <w:lvlText w:val=""/>
+      <w:lvlJc w:val="left"/>
+      <w:pPr>
+        <w:ind w:left="6480" w:hanging="360"/>
+      </w:pPr>
+      <w:rPr>
+        <w:rFonts w:ascii="Wingdings" w:hAnsi="Wingdings" w:hint="default"/>
+      </w:rPr>
+    </w:lvl>
+  </w:abstractNum>
   <w:num w:numId="1" w16cid:durableId="852455673">
     <w:abstractNumId w:val="0"/>
+  </w:num>
+  <w:num w:numId="2" w16cid:durableId="784348497">
+    <w:abstractNumId w:val="1"/>
   </w:num>
 </w:numbering>
 </file>
